--- a/report/participant_report.docx
+++ b/report/participant_report.docx
@@ -1,6 +1,6 @@
 
 <file path=word/document.xml><?xml version="1.0" encoding="utf-8"?>
-<w:document xmlns:wpc="http://schemas.microsoft.com/office/word/2010/wordprocessingCanvas" xmlns:cx="http://schemas.microsoft.com/office/drawing/2014/chartex" xmlns:cx1="http://schemas.microsoft.com/office/drawing/2015/9/8/chartex" xmlns:cx2="http://schemas.microsoft.com/office/drawing/2015/10/21/chartex" xmlns:cx3="http://schemas.microsoft.com/office/drawing/2016/5/9/chartex" xmlns:cx4="http://schemas.microsoft.com/office/drawing/2016/5/10/chartex" xmlns:cx5="http://schemas.microsoft.com/office/drawing/2016/5/11/chartex" xmlns:cx6="http://schemas.microsoft.com/office/drawing/2016/5/12/chartex" xmlns:cx7="http://schemas.microsoft.com/office/drawing/2016/5/13/chartex" xmlns:cx8="http://schemas.microsoft.com/office/drawing/2016/5/14/chartex" xmlns:mc="http://schemas.openxmlformats.org/markup-compatibility/2006" xmlns:aink="http://schemas.microsoft.com/office/drawing/2016/ink" xmlns:am3d="http://schemas.microsoft.com/office/drawing/2017/model3d" xmlns:o="urn:schemas-microsoft-com:office:office" xmlns:r="http://schemas.openxmlformats.org/officeDocument/2006/relationships" xmlns:m="http://schemas.openxmlformats.org/officeDocument/2006/math" xmlns:v="urn:schemas-microsoft-com:vml" xmlns:wp14="http://schemas.microsoft.com/office/word/2010/wordprocessingDrawing" xmlns:wp="http://schemas.openxmlformats.org/drawingml/2006/wordprocessingDrawing" xmlns:w10="urn:schemas-microsoft-com:office:word" xmlns:w="http://schemas.openxmlformats.org/wordprocessingml/2006/main" xmlns:w14="http://schemas.microsoft.com/office/word/2010/wordml" xmlns:w15="http://schemas.microsoft.com/office/word/2012/wordml" xmlns:w16cex="http://schemas.microsoft.com/office/word/2018/wordml/cex" xmlns:w16cid="http://schemas.microsoft.com/office/word/2016/wordml/cid" xmlns:w16="http://schemas.microsoft.com/office/word/2018/wordml" xmlns:w16se="http://schemas.microsoft.com/office/word/2015/wordml/symex" xmlns:wpg="http://schemas.microsoft.com/office/word/2010/wordprocessingGroup" xmlns:wpi="http://schemas.microsoft.com/office/word/2010/wordprocessingInk" xmlns:wne="http://schemas.microsoft.com/office/word/2006/wordml" xmlns:wps="http://schemas.microsoft.com/office/word/2010/wordprocessingShape" mc:Ignorable="w14 w15 w16se w16cid w16 w16cex wp14">
+<w:document xmlns:wpc="http://schemas.microsoft.com/office/word/2010/wordprocessingCanvas" xmlns:cx="http://schemas.microsoft.com/office/drawing/2014/chartex" xmlns:cx1="http://schemas.microsoft.com/office/drawing/2015/9/8/chartex" xmlns:cx2="http://schemas.microsoft.com/office/drawing/2015/10/21/chartex" xmlns:cx3="http://schemas.microsoft.com/office/drawing/2016/5/9/chartex" xmlns:cx4="http://schemas.microsoft.com/office/drawing/2016/5/10/chartex" xmlns:cx5="http://schemas.microsoft.com/office/drawing/2016/5/11/chartex" xmlns:cx6="http://schemas.microsoft.com/office/drawing/2016/5/12/chartex" xmlns:cx7="http://schemas.microsoft.com/office/drawing/2016/5/13/chartex" xmlns:cx8="http://schemas.microsoft.com/office/drawing/2016/5/14/chartex" xmlns:mc="http://schemas.openxmlformats.org/markup-compatibility/2006" xmlns:aink="http://schemas.microsoft.com/office/drawing/2016/ink" xmlns:am3d="http://schemas.microsoft.com/office/drawing/2017/model3d" xmlns:o="urn:schemas-microsoft-com:office:office" xmlns:oel="http://schemas.microsoft.com/office/2019/extlst" xmlns:r="http://schemas.openxmlformats.org/officeDocument/2006/relationships" xmlns:m="http://schemas.openxmlformats.org/officeDocument/2006/math" xmlns:v="urn:schemas-microsoft-com:vml" xmlns:wp14="http://schemas.microsoft.com/office/word/2010/wordprocessingDrawing" xmlns:wp="http://schemas.openxmlformats.org/drawingml/2006/wordprocessingDrawing" xmlns:w10="urn:schemas-microsoft-com:office:word" xmlns:w="http://schemas.openxmlformats.org/wordprocessingml/2006/main" xmlns:w14="http://schemas.microsoft.com/office/word/2010/wordml" xmlns:w15="http://schemas.microsoft.com/office/word/2012/wordml" xmlns:w16cex="http://schemas.microsoft.com/office/word/2018/wordml/cex" xmlns:w16cid="http://schemas.microsoft.com/office/word/2016/wordml/cid" xmlns:w16="http://schemas.microsoft.com/office/word/2018/wordml" xmlns:w16sdtdh="http://schemas.microsoft.com/office/word/2020/wordml/sdtdatahash" xmlns:w16se="http://schemas.microsoft.com/office/word/2015/wordml/symex" xmlns:wpg="http://schemas.microsoft.com/office/word/2010/wordprocessingGroup" xmlns:wpi="http://schemas.microsoft.com/office/word/2010/wordprocessingInk" xmlns:wne="http://schemas.microsoft.com/office/word/2006/wordml" xmlns:wps="http://schemas.microsoft.com/office/word/2010/wordprocessingShape" mc:Ignorable="w14 w15 w16se w16cid w16 w16cex w16sdtdh wp14">
   <w:body>
     <w:p>
       <w:pPr>
@@ -831,7 +831,7 @@
 </file>
 
 <file path=word/endnotes.xml><?xml version="1.0" encoding="utf-8"?>
-<w:endnotes xmlns:wpc="http://schemas.microsoft.com/office/word/2010/wordprocessingCanvas" xmlns:cx="http://schemas.microsoft.com/office/drawing/2014/chartex" xmlns:cx1="http://schemas.microsoft.com/office/drawing/2015/9/8/chartex" xmlns:cx2="http://schemas.microsoft.com/office/drawing/2015/10/21/chartex" xmlns:cx3="http://schemas.microsoft.com/office/drawing/2016/5/9/chartex" xmlns:cx4="http://schemas.microsoft.com/office/drawing/2016/5/10/chartex" xmlns:cx5="http://schemas.microsoft.com/office/drawing/2016/5/11/chartex" xmlns:cx6="http://schemas.microsoft.com/office/drawing/2016/5/12/chartex" xmlns:cx7="http://schemas.microsoft.com/office/drawing/2016/5/13/chartex" xmlns:cx8="http://schemas.microsoft.com/office/drawing/2016/5/14/chartex" xmlns:mc="http://schemas.openxmlformats.org/markup-compatibility/2006" xmlns:aink="http://schemas.microsoft.com/office/drawing/2016/ink" xmlns:am3d="http://schemas.microsoft.com/office/drawing/2017/model3d" xmlns:o="urn:schemas-microsoft-com:office:office" xmlns:r="http://schemas.openxmlformats.org/officeDocument/2006/relationships" xmlns:m="http://schemas.openxmlformats.org/officeDocument/2006/math" xmlns:v="urn:schemas-microsoft-com:vml" xmlns:wp14="http://schemas.microsoft.com/office/word/2010/wordprocessingDrawing" xmlns:wp="http://schemas.openxmlformats.org/drawingml/2006/wordprocessingDrawing" xmlns:w10="urn:schemas-microsoft-com:office:word" xmlns:w="http://schemas.openxmlformats.org/wordprocessingml/2006/main" xmlns:w14="http://schemas.microsoft.com/office/word/2010/wordml" xmlns:w15="http://schemas.microsoft.com/office/word/2012/wordml" xmlns:w16cex="http://schemas.microsoft.com/office/word/2018/wordml/cex" xmlns:w16cid="http://schemas.microsoft.com/office/word/2016/wordml/cid" xmlns:w16="http://schemas.microsoft.com/office/word/2018/wordml" xmlns:w16se="http://schemas.microsoft.com/office/word/2015/wordml/symex" xmlns:wpg="http://schemas.microsoft.com/office/word/2010/wordprocessingGroup" xmlns:wpi="http://schemas.microsoft.com/office/word/2010/wordprocessingInk" xmlns:wne="http://schemas.microsoft.com/office/word/2006/wordml" xmlns:wps="http://schemas.microsoft.com/office/word/2010/wordprocessingShape" mc:Ignorable="w14 w15 w16se w16cid w16 w16cex wp14">
+<w:endnotes xmlns:wpc="http://schemas.microsoft.com/office/word/2010/wordprocessingCanvas" xmlns:cx="http://schemas.microsoft.com/office/drawing/2014/chartex" xmlns:cx1="http://schemas.microsoft.com/office/drawing/2015/9/8/chartex" xmlns:cx2="http://schemas.microsoft.com/office/drawing/2015/10/21/chartex" xmlns:cx3="http://schemas.microsoft.com/office/drawing/2016/5/9/chartex" xmlns:cx4="http://schemas.microsoft.com/office/drawing/2016/5/10/chartex" xmlns:cx5="http://schemas.microsoft.com/office/drawing/2016/5/11/chartex" xmlns:cx6="http://schemas.microsoft.com/office/drawing/2016/5/12/chartex" xmlns:cx7="http://schemas.microsoft.com/office/drawing/2016/5/13/chartex" xmlns:cx8="http://schemas.microsoft.com/office/drawing/2016/5/14/chartex" xmlns:mc="http://schemas.openxmlformats.org/markup-compatibility/2006" xmlns:aink="http://schemas.microsoft.com/office/drawing/2016/ink" xmlns:am3d="http://schemas.microsoft.com/office/drawing/2017/model3d" xmlns:o="urn:schemas-microsoft-com:office:office" xmlns:oel="http://schemas.microsoft.com/office/2019/extlst" xmlns:r="http://schemas.openxmlformats.org/officeDocument/2006/relationships" xmlns:m="http://schemas.openxmlformats.org/officeDocument/2006/math" xmlns:v="urn:schemas-microsoft-com:vml" xmlns:wp14="http://schemas.microsoft.com/office/word/2010/wordprocessingDrawing" xmlns:wp="http://schemas.openxmlformats.org/drawingml/2006/wordprocessingDrawing" xmlns:w10="urn:schemas-microsoft-com:office:word" xmlns:w="http://schemas.openxmlformats.org/wordprocessingml/2006/main" xmlns:w14="http://schemas.microsoft.com/office/word/2010/wordml" xmlns:w15="http://schemas.microsoft.com/office/word/2012/wordml" xmlns:w16cex="http://schemas.microsoft.com/office/word/2018/wordml/cex" xmlns:w16cid="http://schemas.microsoft.com/office/word/2016/wordml/cid" xmlns:w16="http://schemas.microsoft.com/office/word/2018/wordml" xmlns:w16sdtdh="http://schemas.microsoft.com/office/word/2020/wordml/sdtdatahash" xmlns:w16se="http://schemas.microsoft.com/office/word/2015/wordml/symex" xmlns:wpg="http://schemas.microsoft.com/office/word/2010/wordprocessingGroup" xmlns:wpi="http://schemas.microsoft.com/office/word/2010/wordprocessingInk" xmlns:wne="http://schemas.microsoft.com/office/word/2006/wordml" xmlns:wps="http://schemas.microsoft.com/office/word/2010/wordprocessingShape" mc:Ignorable="w14 w15 w16se w16cid w16 w16cex w16sdtdh wp14">
   <w:endnote w:type="separator" w:id="-1">
     <w:p>
       <w:pPr>
@@ -856,7 +856,7 @@
 </file>
 
 <file path=word/footer1.xml><?xml version="1.0" encoding="utf-8"?>
-<w:ftr xmlns:wpc="http://schemas.microsoft.com/office/word/2010/wordprocessingCanvas" xmlns:cx="http://schemas.microsoft.com/office/drawing/2014/chartex" xmlns:cx1="http://schemas.microsoft.com/office/drawing/2015/9/8/chartex" xmlns:cx2="http://schemas.microsoft.com/office/drawing/2015/10/21/chartex" xmlns:cx3="http://schemas.microsoft.com/office/drawing/2016/5/9/chartex" xmlns:cx4="http://schemas.microsoft.com/office/drawing/2016/5/10/chartex" xmlns:cx5="http://schemas.microsoft.com/office/drawing/2016/5/11/chartex" xmlns:cx6="http://schemas.microsoft.com/office/drawing/2016/5/12/chartex" xmlns:cx7="http://schemas.microsoft.com/office/drawing/2016/5/13/chartex" xmlns:cx8="http://schemas.microsoft.com/office/drawing/2016/5/14/chartex" xmlns:mc="http://schemas.openxmlformats.org/markup-compatibility/2006" xmlns:aink="http://schemas.microsoft.com/office/drawing/2016/ink" xmlns:am3d="http://schemas.microsoft.com/office/drawing/2017/model3d" xmlns:o="urn:schemas-microsoft-com:office:office" xmlns:r="http://schemas.openxmlformats.org/officeDocument/2006/relationships" xmlns:m="http://schemas.openxmlformats.org/officeDocument/2006/math" xmlns:v="urn:schemas-microsoft-com:vml" xmlns:wp14="http://schemas.microsoft.com/office/word/2010/wordprocessingDrawing" xmlns:wp="http://schemas.openxmlformats.org/drawingml/2006/wordprocessingDrawing" xmlns:w10="urn:schemas-microsoft-com:office:word" xmlns:w="http://schemas.openxmlformats.org/wordprocessingml/2006/main" xmlns:w14="http://schemas.microsoft.com/office/word/2010/wordml" xmlns:w15="http://schemas.microsoft.com/office/word/2012/wordml" xmlns:w16cex="http://schemas.microsoft.com/office/word/2018/wordml/cex" xmlns:w16cid="http://schemas.microsoft.com/office/word/2016/wordml/cid" xmlns:w16="http://schemas.microsoft.com/office/word/2018/wordml" xmlns:w16se="http://schemas.microsoft.com/office/word/2015/wordml/symex" xmlns:wpg="http://schemas.microsoft.com/office/word/2010/wordprocessingGroup" xmlns:wpi="http://schemas.microsoft.com/office/word/2010/wordprocessingInk" xmlns:wne="http://schemas.microsoft.com/office/word/2006/wordml" xmlns:wps="http://schemas.microsoft.com/office/word/2010/wordprocessingShape" mc:Ignorable="w14 w15 w16se w16cid w16 w16cex wp14">
+<w:ftr xmlns:wpc="http://schemas.microsoft.com/office/word/2010/wordprocessingCanvas" xmlns:cx="http://schemas.microsoft.com/office/drawing/2014/chartex" xmlns:cx1="http://schemas.microsoft.com/office/drawing/2015/9/8/chartex" xmlns:cx2="http://schemas.microsoft.com/office/drawing/2015/10/21/chartex" xmlns:cx3="http://schemas.microsoft.com/office/drawing/2016/5/9/chartex" xmlns:cx4="http://schemas.microsoft.com/office/drawing/2016/5/10/chartex" xmlns:cx5="http://schemas.microsoft.com/office/drawing/2016/5/11/chartex" xmlns:cx6="http://schemas.microsoft.com/office/drawing/2016/5/12/chartex" xmlns:cx7="http://schemas.microsoft.com/office/drawing/2016/5/13/chartex" xmlns:cx8="http://schemas.microsoft.com/office/drawing/2016/5/14/chartex" xmlns:mc="http://schemas.openxmlformats.org/markup-compatibility/2006" xmlns:aink="http://schemas.microsoft.com/office/drawing/2016/ink" xmlns:am3d="http://schemas.microsoft.com/office/drawing/2017/model3d" xmlns:o="urn:schemas-microsoft-com:office:office" xmlns:oel="http://schemas.microsoft.com/office/2019/extlst" xmlns:r="http://schemas.openxmlformats.org/officeDocument/2006/relationships" xmlns:m="http://schemas.openxmlformats.org/officeDocument/2006/math" xmlns:v="urn:schemas-microsoft-com:vml" xmlns:wp14="http://schemas.microsoft.com/office/word/2010/wordprocessingDrawing" xmlns:wp="http://schemas.openxmlformats.org/drawingml/2006/wordprocessingDrawing" xmlns:w10="urn:schemas-microsoft-com:office:word" xmlns:w="http://schemas.openxmlformats.org/wordprocessingml/2006/main" xmlns:w14="http://schemas.microsoft.com/office/word/2010/wordml" xmlns:w15="http://schemas.microsoft.com/office/word/2012/wordml" xmlns:w16cex="http://schemas.microsoft.com/office/word/2018/wordml/cex" xmlns:w16cid="http://schemas.microsoft.com/office/word/2016/wordml/cid" xmlns:w16="http://schemas.microsoft.com/office/word/2018/wordml" xmlns:w16sdtdh="http://schemas.microsoft.com/office/word/2020/wordml/sdtdatahash" xmlns:w16se="http://schemas.microsoft.com/office/word/2015/wordml/symex" xmlns:wpg="http://schemas.microsoft.com/office/word/2010/wordprocessingGroup" xmlns:wpi="http://schemas.microsoft.com/office/word/2010/wordprocessingInk" xmlns:wne="http://schemas.microsoft.com/office/word/2006/wordml" xmlns:wps="http://schemas.microsoft.com/office/word/2010/wordprocessingShape" mc:Ignorable="w14 w15 w16se w16cid w16 w16cex w16sdtdh wp14">
   <w:sdt>
     <w:sdtPr>
       <w:rPr>
@@ -868,11 +868,6 @@
         <w:docPartUnique/>
       </w:docPartObj>
     </w:sdtPr>
-    <w:sdtEndPr>
-      <w:rPr>
-        <w:rStyle w:val="PageNumber"/>
-      </w:rPr>
-    </w:sdtEndPr>
     <w:sdtContent>
       <w:p>
         <w:pPr>
@@ -913,7 +908,7 @@
 </file>
 
 <file path=word/footer2.xml><?xml version="1.0" encoding="utf-8"?>
-<w:ftr xmlns:wpc="http://schemas.microsoft.com/office/word/2010/wordprocessingCanvas" xmlns:cx="http://schemas.microsoft.com/office/drawing/2014/chartex" xmlns:cx1="http://schemas.microsoft.com/office/drawing/2015/9/8/chartex" xmlns:cx2="http://schemas.microsoft.com/office/drawing/2015/10/21/chartex" xmlns:cx3="http://schemas.microsoft.com/office/drawing/2016/5/9/chartex" xmlns:cx4="http://schemas.microsoft.com/office/drawing/2016/5/10/chartex" xmlns:cx5="http://schemas.microsoft.com/office/drawing/2016/5/11/chartex" xmlns:cx6="http://schemas.microsoft.com/office/drawing/2016/5/12/chartex" xmlns:cx7="http://schemas.microsoft.com/office/drawing/2016/5/13/chartex" xmlns:cx8="http://schemas.microsoft.com/office/drawing/2016/5/14/chartex" xmlns:mc="http://schemas.openxmlformats.org/markup-compatibility/2006" xmlns:aink="http://schemas.microsoft.com/office/drawing/2016/ink" xmlns:am3d="http://schemas.microsoft.com/office/drawing/2017/model3d" xmlns:o="urn:schemas-microsoft-com:office:office" xmlns:r="http://schemas.openxmlformats.org/officeDocument/2006/relationships" xmlns:m="http://schemas.openxmlformats.org/officeDocument/2006/math" xmlns:v="urn:schemas-microsoft-com:vml" xmlns:wp14="http://schemas.microsoft.com/office/word/2010/wordprocessingDrawing" xmlns:wp="http://schemas.openxmlformats.org/drawingml/2006/wordprocessingDrawing" xmlns:w10="urn:schemas-microsoft-com:office:word" xmlns:w="http://schemas.openxmlformats.org/wordprocessingml/2006/main" xmlns:w14="http://schemas.microsoft.com/office/word/2010/wordml" xmlns:w15="http://schemas.microsoft.com/office/word/2012/wordml" xmlns:w16cex="http://schemas.microsoft.com/office/word/2018/wordml/cex" xmlns:w16cid="http://schemas.microsoft.com/office/word/2016/wordml/cid" xmlns:w16="http://schemas.microsoft.com/office/word/2018/wordml" xmlns:w16se="http://schemas.microsoft.com/office/word/2015/wordml/symex" xmlns:wpg="http://schemas.microsoft.com/office/word/2010/wordprocessingGroup" xmlns:wpi="http://schemas.microsoft.com/office/word/2010/wordprocessingInk" xmlns:wne="http://schemas.microsoft.com/office/word/2006/wordml" xmlns:wps="http://schemas.microsoft.com/office/word/2010/wordprocessingShape" mc:Ignorable="w14 w15 w16se w16cid w16 w16cex wp14">
+<w:ftr xmlns:wpc="http://schemas.microsoft.com/office/word/2010/wordprocessingCanvas" xmlns:cx="http://schemas.microsoft.com/office/drawing/2014/chartex" xmlns:cx1="http://schemas.microsoft.com/office/drawing/2015/9/8/chartex" xmlns:cx2="http://schemas.microsoft.com/office/drawing/2015/10/21/chartex" xmlns:cx3="http://schemas.microsoft.com/office/drawing/2016/5/9/chartex" xmlns:cx4="http://schemas.microsoft.com/office/drawing/2016/5/10/chartex" xmlns:cx5="http://schemas.microsoft.com/office/drawing/2016/5/11/chartex" xmlns:cx6="http://schemas.microsoft.com/office/drawing/2016/5/12/chartex" xmlns:cx7="http://schemas.microsoft.com/office/drawing/2016/5/13/chartex" xmlns:cx8="http://schemas.microsoft.com/office/drawing/2016/5/14/chartex" xmlns:mc="http://schemas.openxmlformats.org/markup-compatibility/2006" xmlns:aink="http://schemas.microsoft.com/office/drawing/2016/ink" xmlns:am3d="http://schemas.microsoft.com/office/drawing/2017/model3d" xmlns:o="urn:schemas-microsoft-com:office:office" xmlns:oel="http://schemas.microsoft.com/office/2019/extlst" xmlns:r="http://schemas.openxmlformats.org/officeDocument/2006/relationships" xmlns:m="http://schemas.openxmlformats.org/officeDocument/2006/math" xmlns:v="urn:schemas-microsoft-com:vml" xmlns:wp14="http://schemas.microsoft.com/office/word/2010/wordprocessingDrawing" xmlns:wp="http://schemas.openxmlformats.org/drawingml/2006/wordprocessingDrawing" xmlns:w10="urn:schemas-microsoft-com:office:word" xmlns:w="http://schemas.openxmlformats.org/wordprocessingml/2006/main" xmlns:w14="http://schemas.microsoft.com/office/word/2010/wordml" xmlns:w15="http://schemas.microsoft.com/office/word/2012/wordml" xmlns:w16cex="http://schemas.microsoft.com/office/word/2018/wordml/cex" xmlns:w16cid="http://schemas.microsoft.com/office/word/2016/wordml/cid" xmlns:w16="http://schemas.microsoft.com/office/word/2018/wordml" xmlns:w16sdtdh="http://schemas.microsoft.com/office/word/2020/wordml/sdtdatahash" xmlns:w16se="http://schemas.microsoft.com/office/word/2015/wordml/symex" xmlns:wpg="http://schemas.microsoft.com/office/word/2010/wordprocessingGroup" xmlns:wpi="http://schemas.microsoft.com/office/word/2010/wordprocessingInk" xmlns:wne="http://schemas.microsoft.com/office/word/2006/wordml" xmlns:wps="http://schemas.microsoft.com/office/word/2010/wordprocessingShape" mc:Ignorable="w14 w15 w16se w16cid w16 w16cex w16sdtdh wp14">
   <w:p>
     <w:pPr>
       <w:pStyle w:val="Footer"/>
@@ -924,7 +919,7 @@
 </file>
 
 <file path=word/footnotes.xml><?xml version="1.0" encoding="utf-8"?>
-<w:footnotes xmlns:wpc="http://schemas.microsoft.com/office/word/2010/wordprocessingCanvas" xmlns:cx="http://schemas.microsoft.com/office/drawing/2014/chartex" xmlns:cx1="http://schemas.microsoft.com/office/drawing/2015/9/8/chartex" xmlns:cx2="http://schemas.microsoft.com/office/drawing/2015/10/21/chartex" xmlns:cx3="http://schemas.microsoft.com/office/drawing/2016/5/9/chartex" xmlns:cx4="http://schemas.microsoft.com/office/drawing/2016/5/10/chartex" xmlns:cx5="http://schemas.microsoft.com/office/drawing/2016/5/11/chartex" xmlns:cx6="http://schemas.microsoft.com/office/drawing/2016/5/12/chartex" xmlns:cx7="http://schemas.microsoft.com/office/drawing/2016/5/13/chartex" xmlns:cx8="http://schemas.microsoft.com/office/drawing/2016/5/14/chartex" xmlns:mc="http://schemas.openxmlformats.org/markup-compatibility/2006" xmlns:aink="http://schemas.microsoft.com/office/drawing/2016/ink" xmlns:am3d="http://schemas.microsoft.com/office/drawing/2017/model3d" xmlns:o="urn:schemas-microsoft-com:office:office" xmlns:r="http://schemas.openxmlformats.org/officeDocument/2006/relationships" xmlns:m="http://schemas.openxmlformats.org/officeDocument/2006/math" xmlns:v="urn:schemas-microsoft-com:vml" xmlns:wp14="http://schemas.microsoft.com/office/word/2010/wordprocessingDrawing" xmlns:wp="http://schemas.openxmlformats.org/drawingml/2006/wordprocessingDrawing" xmlns:w10="urn:schemas-microsoft-com:office:word" xmlns:w="http://schemas.openxmlformats.org/wordprocessingml/2006/main" xmlns:w14="http://schemas.microsoft.com/office/word/2010/wordml" xmlns:w15="http://schemas.microsoft.com/office/word/2012/wordml" xmlns:w16cex="http://schemas.microsoft.com/office/word/2018/wordml/cex" xmlns:w16cid="http://schemas.microsoft.com/office/word/2016/wordml/cid" xmlns:w16="http://schemas.microsoft.com/office/word/2018/wordml" xmlns:w16se="http://schemas.microsoft.com/office/word/2015/wordml/symex" xmlns:wpg="http://schemas.microsoft.com/office/word/2010/wordprocessingGroup" xmlns:wpi="http://schemas.microsoft.com/office/word/2010/wordprocessingInk" xmlns:wne="http://schemas.microsoft.com/office/word/2006/wordml" xmlns:wps="http://schemas.microsoft.com/office/word/2010/wordprocessingShape" mc:Ignorable="w14 w15 w16se w16cid w16 w16cex wp14">
+<w:footnotes xmlns:wpc="http://schemas.microsoft.com/office/word/2010/wordprocessingCanvas" xmlns:cx="http://schemas.microsoft.com/office/drawing/2014/chartex" xmlns:cx1="http://schemas.microsoft.com/office/drawing/2015/9/8/chartex" xmlns:cx2="http://schemas.microsoft.com/office/drawing/2015/10/21/chartex" xmlns:cx3="http://schemas.microsoft.com/office/drawing/2016/5/9/chartex" xmlns:cx4="http://schemas.microsoft.com/office/drawing/2016/5/10/chartex" xmlns:cx5="http://schemas.microsoft.com/office/drawing/2016/5/11/chartex" xmlns:cx6="http://schemas.microsoft.com/office/drawing/2016/5/12/chartex" xmlns:cx7="http://schemas.microsoft.com/office/drawing/2016/5/13/chartex" xmlns:cx8="http://schemas.microsoft.com/office/drawing/2016/5/14/chartex" xmlns:mc="http://schemas.openxmlformats.org/markup-compatibility/2006" xmlns:aink="http://schemas.microsoft.com/office/drawing/2016/ink" xmlns:am3d="http://schemas.microsoft.com/office/drawing/2017/model3d" xmlns:o="urn:schemas-microsoft-com:office:office" xmlns:oel="http://schemas.microsoft.com/office/2019/extlst" xmlns:r="http://schemas.openxmlformats.org/officeDocument/2006/relationships" xmlns:m="http://schemas.openxmlformats.org/officeDocument/2006/math" xmlns:v="urn:schemas-microsoft-com:vml" xmlns:wp14="http://schemas.microsoft.com/office/word/2010/wordprocessingDrawing" xmlns:wp="http://schemas.openxmlformats.org/drawingml/2006/wordprocessingDrawing" xmlns:w10="urn:schemas-microsoft-com:office:word" xmlns:w="http://schemas.openxmlformats.org/wordprocessingml/2006/main" xmlns:w14="http://schemas.microsoft.com/office/word/2010/wordml" xmlns:w15="http://schemas.microsoft.com/office/word/2012/wordml" xmlns:w16cex="http://schemas.microsoft.com/office/word/2018/wordml/cex" xmlns:w16cid="http://schemas.microsoft.com/office/word/2016/wordml/cid" xmlns:w16="http://schemas.microsoft.com/office/word/2018/wordml" xmlns:w16sdtdh="http://schemas.microsoft.com/office/word/2020/wordml/sdtdatahash" xmlns:w16se="http://schemas.microsoft.com/office/word/2015/wordml/symex" xmlns:wpg="http://schemas.microsoft.com/office/word/2010/wordprocessingGroup" xmlns:wpi="http://schemas.microsoft.com/office/word/2010/wordprocessingInk" xmlns:wne="http://schemas.microsoft.com/office/word/2006/wordml" xmlns:wps="http://schemas.microsoft.com/office/word/2010/wordprocessingShape" mc:Ignorable="w14 w15 w16se w16cid w16 w16cex w16sdtdh wp14">
   <w:footnote w:type="separator" w:id="-1">
     <w:p>
       <w:r>
@@ -943,7 +938,7 @@
 </file>
 
 <file path=word/header1.xml><?xml version="1.0" encoding="utf-8"?>
-<w:hdr xmlns:wpc="http://schemas.microsoft.com/office/word/2010/wordprocessingCanvas" xmlns:cx="http://schemas.microsoft.com/office/drawing/2014/chartex" xmlns:cx1="http://schemas.microsoft.com/office/drawing/2015/9/8/chartex" xmlns:cx2="http://schemas.microsoft.com/office/drawing/2015/10/21/chartex" xmlns:cx3="http://schemas.microsoft.com/office/drawing/2016/5/9/chartex" xmlns:cx4="http://schemas.microsoft.com/office/drawing/2016/5/10/chartex" xmlns:cx5="http://schemas.microsoft.com/office/drawing/2016/5/11/chartex" xmlns:cx6="http://schemas.microsoft.com/office/drawing/2016/5/12/chartex" xmlns:cx7="http://schemas.microsoft.com/office/drawing/2016/5/13/chartex" xmlns:cx8="http://schemas.microsoft.com/office/drawing/2016/5/14/chartex" xmlns:mc="http://schemas.openxmlformats.org/markup-compatibility/2006" xmlns:aink="http://schemas.microsoft.com/office/drawing/2016/ink" xmlns:am3d="http://schemas.microsoft.com/office/drawing/2017/model3d" xmlns:o="urn:schemas-microsoft-com:office:office" xmlns:r="http://schemas.openxmlformats.org/officeDocument/2006/relationships" xmlns:m="http://schemas.openxmlformats.org/officeDocument/2006/math" xmlns:v="urn:schemas-microsoft-com:vml" xmlns:wp14="http://schemas.microsoft.com/office/word/2010/wordprocessingDrawing" xmlns:wp="http://schemas.openxmlformats.org/drawingml/2006/wordprocessingDrawing" xmlns:w10="urn:schemas-microsoft-com:office:word" xmlns:w="http://schemas.openxmlformats.org/wordprocessingml/2006/main" xmlns:w14="http://schemas.microsoft.com/office/word/2010/wordml" xmlns:w15="http://schemas.microsoft.com/office/word/2012/wordml" xmlns:w16cex="http://schemas.microsoft.com/office/word/2018/wordml/cex" xmlns:w16cid="http://schemas.microsoft.com/office/word/2016/wordml/cid" xmlns:w16="http://schemas.microsoft.com/office/word/2018/wordml" xmlns:w16se="http://schemas.microsoft.com/office/word/2015/wordml/symex" xmlns:wpg="http://schemas.microsoft.com/office/word/2010/wordprocessingGroup" xmlns:wpi="http://schemas.microsoft.com/office/word/2010/wordprocessingInk" xmlns:wne="http://schemas.microsoft.com/office/word/2006/wordml" xmlns:wps="http://schemas.microsoft.com/office/word/2010/wordprocessingShape" mc:Ignorable="w14 w15 w16se w16cid w16 w16cex wp14">
+<w:hdr xmlns:wpc="http://schemas.microsoft.com/office/word/2010/wordprocessingCanvas" xmlns:cx="http://schemas.microsoft.com/office/drawing/2014/chartex" xmlns:cx1="http://schemas.microsoft.com/office/drawing/2015/9/8/chartex" xmlns:cx2="http://schemas.microsoft.com/office/drawing/2015/10/21/chartex" xmlns:cx3="http://schemas.microsoft.com/office/drawing/2016/5/9/chartex" xmlns:cx4="http://schemas.microsoft.com/office/drawing/2016/5/10/chartex" xmlns:cx5="http://schemas.microsoft.com/office/drawing/2016/5/11/chartex" xmlns:cx6="http://schemas.microsoft.com/office/drawing/2016/5/12/chartex" xmlns:cx7="http://schemas.microsoft.com/office/drawing/2016/5/13/chartex" xmlns:cx8="http://schemas.microsoft.com/office/drawing/2016/5/14/chartex" xmlns:mc="http://schemas.openxmlformats.org/markup-compatibility/2006" xmlns:aink="http://schemas.microsoft.com/office/drawing/2016/ink" xmlns:am3d="http://schemas.microsoft.com/office/drawing/2017/model3d" xmlns:o="urn:schemas-microsoft-com:office:office" xmlns:oel="http://schemas.microsoft.com/office/2019/extlst" xmlns:r="http://schemas.openxmlformats.org/officeDocument/2006/relationships" xmlns:m="http://schemas.openxmlformats.org/officeDocument/2006/math" xmlns:v="urn:schemas-microsoft-com:vml" xmlns:wp14="http://schemas.microsoft.com/office/word/2010/wordprocessingDrawing" xmlns:wp="http://schemas.openxmlformats.org/drawingml/2006/wordprocessingDrawing" xmlns:w10="urn:schemas-microsoft-com:office:word" xmlns:w="http://schemas.openxmlformats.org/wordprocessingml/2006/main" xmlns:w14="http://schemas.microsoft.com/office/word/2010/wordml" xmlns:w15="http://schemas.microsoft.com/office/word/2012/wordml" xmlns:w16cex="http://schemas.microsoft.com/office/word/2018/wordml/cex" xmlns:w16cid="http://schemas.microsoft.com/office/word/2016/wordml/cid" xmlns:w16="http://schemas.microsoft.com/office/word/2018/wordml" xmlns:w16sdtdh="http://schemas.microsoft.com/office/word/2020/wordml/sdtdatahash" xmlns:w16se="http://schemas.microsoft.com/office/word/2015/wordml/symex" xmlns:wpg="http://schemas.microsoft.com/office/word/2010/wordprocessingGroup" xmlns:wpi="http://schemas.microsoft.com/office/word/2010/wordprocessingInk" xmlns:wne="http://schemas.microsoft.com/office/word/2006/wordml" xmlns:wps="http://schemas.microsoft.com/office/word/2010/wordprocessingShape" mc:Ignorable="w14 w15 w16se w16cid w16 w16cex w16sdtdh wp14">
   <w:p>
     <w:pPr>
       <w:pStyle w:val="Header"/>
@@ -999,7 +994,7 @@
 </file>
 
 <file path=word/header2.xml><?xml version="1.0" encoding="utf-8"?>
-<w:hdr xmlns:wpc="http://schemas.microsoft.com/office/word/2010/wordprocessingCanvas" xmlns:cx="http://schemas.microsoft.com/office/drawing/2014/chartex" xmlns:cx1="http://schemas.microsoft.com/office/drawing/2015/9/8/chartex" xmlns:cx2="http://schemas.microsoft.com/office/drawing/2015/10/21/chartex" xmlns:cx3="http://schemas.microsoft.com/office/drawing/2016/5/9/chartex" xmlns:cx4="http://schemas.microsoft.com/office/drawing/2016/5/10/chartex" xmlns:cx5="http://schemas.microsoft.com/office/drawing/2016/5/11/chartex" xmlns:cx6="http://schemas.microsoft.com/office/drawing/2016/5/12/chartex" xmlns:cx7="http://schemas.microsoft.com/office/drawing/2016/5/13/chartex" xmlns:cx8="http://schemas.microsoft.com/office/drawing/2016/5/14/chartex" xmlns:mc="http://schemas.openxmlformats.org/markup-compatibility/2006" xmlns:aink="http://schemas.microsoft.com/office/drawing/2016/ink" xmlns:am3d="http://schemas.microsoft.com/office/drawing/2017/model3d" xmlns:o="urn:schemas-microsoft-com:office:office" xmlns:r="http://schemas.openxmlformats.org/officeDocument/2006/relationships" xmlns:m="http://schemas.openxmlformats.org/officeDocument/2006/math" xmlns:v="urn:schemas-microsoft-com:vml" xmlns:wp14="http://schemas.microsoft.com/office/word/2010/wordprocessingDrawing" xmlns:wp="http://schemas.openxmlformats.org/drawingml/2006/wordprocessingDrawing" xmlns:w10="urn:schemas-microsoft-com:office:word" xmlns:w="http://schemas.openxmlformats.org/wordprocessingml/2006/main" xmlns:w14="http://schemas.microsoft.com/office/word/2010/wordml" xmlns:w15="http://schemas.microsoft.com/office/word/2012/wordml" xmlns:w16cex="http://schemas.microsoft.com/office/word/2018/wordml/cex" xmlns:w16cid="http://schemas.microsoft.com/office/word/2016/wordml/cid" xmlns:w16="http://schemas.microsoft.com/office/word/2018/wordml" xmlns:w16se="http://schemas.microsoft.com/office/word/2015/wordml/symex" xmlns:wpg="http://schemas.microsoft.com/office/word/2010/wordprocessingGroup" xmlns:wpi="http://schemas.microsoft.com/office/word/2010/wordprocessingInk" xmlns:wne="http://schemas.microsoft.com/office/word/2006/wordml" xmlns:wps="http://schemas.microsoft.com/office/word/2010/wordprocessingShape" mc:Ignorable="w14 w15 w16se w16cid w16 w16cex wp14">
+<w:hdr xmlns:wpc="http://schemas.microsoft.com/office/word/2010/wordprocessingCanvas" xmlns:cx="http://schemas.microsoft.com/office/drawing/2014/chartex" xmlns:cx1="http://schemas.microsoft.com/office/drawing/2015/9/8/chartex" xmlns:cx2="http://schemas.microsoft.com/office/drawing/2015/10/21/chartex" xmlns:cx3="http://schemas.microsoft.com/office/drawing/2016/5/9/chartex" xmlns:cx4="http://schemas.microsoft.com/office/drawing/2016/5/10/chartex" xmlns:cx5="http://schemas.microsoft.com/office/drawing/2016/5/11/chartex" xmlns:cx6="http://schemas.microsoft.com/office/drawing/2016/5/12/chartex" xmlns:cx7="http://schemas.microsoft.com/office/drawing/2016/5/13/chartex" xmlns:cx8="http://schemas.microsoft.com/office/drawing/2016/5/14/chartex" xmlns:mc="http://schemas.openxmlformats.org/markup-compatibility/2006" xmlns:aink="http://schemas.microsoft.com/office/drawing/2016/ink" xmlns:am3d="http://schemas.microsoft.com/office/drawing/2017/model3d" xmlns:o="urn:schemas-microsoft-com:office:office" xmlns:oel="http://schemas.microsoft.com/office/2019/extlst" xmlns:r="http://schemas.openxmlformats.org/officeDocument/2006/relationships" xmlns:m="http://schemas.openxmlformats.org/officeDocument/2006/math" xmlns:v="urn:schemas-microsoft-com:vml" xmlns:wp14="http://schemas.microsoft.com/office/word/2010/wordprocessingDrawing" xmlns:wp="http://schemas.openxmlformats.org/drawingml/2006/wordprocessingDrawing" xmlns:w10="urn:schemas-microsoft-com:office:word" xmlns:w="http://schemas.openxmlformats.org/wordprocessingml/2006/main" xmlns:w14="http://schemas.microsoft.com/office/word/2010/wordml" xmlns:w15="http://schemas.microsoft.com/office/word/2012/wordml" xmlns:w16cex="http://schemas.microsoft.com/office/word/2018/wordml/cex" xmlns:w16cid="http://schemas.microsoft.com/office/word/2016/wordml/cid" xmlns:w16="http://schemas.microsoft.com/office/word/2018/wordml" xmlns:w16sdtdh="http://schemas.microsoft.com/office/word/2020/wordml/sdtdatahash" xmlns:w16se="http://schemas.microsoft.com/office/word/2015/wordml/symex" xmlns:wpg="http://schemas.microsoft.com/office/word/2010/wordprocessingGroup" xmlns:wpi="http://schemas.microsoft.com/office/word/2010/wordprocessingInk" xmlns:wne="http://schemas.microsoft.com/office/word/2006/wordml" xmlns:wps="http://schemas.microsoft.com/office/word/2010/wordprocessingShape" mc:Ignorable="w14 w15 w16se w16cid w16 w16cex w16sdtdh wp14">
   <w:p>
     <w:pPr>
       <w:pStyle w:val="Header"/>
@@ -1077,7 +1072,7 @@
 </file>
 
 <file path=word/numbering.xml><?xml version="1.0" encoding="utf-8"?>
-<w:numbering xmlns:wpc="http://schemas.microsoft.com/office/word/2010/wordprocessingCanvas" xmlns:cx="http://schemas.microsoft.com/office/drawing/2014/chartex" xmlns:cx1="http://schemas.microsoft.com/office/drawing/2015/9/8/chartex" xmlns:cx2="http://schemas.microsoft.com/office/drawing/2015/10/21/chartex" xmlns:cx3="http://schemas.microsoft.com/office/drawing/2016/5/9/chartex" xmlns:cx4="http://schemas.microsoft.com/office/drawing/2016/5/10/chartex" xmlns:cx5="http://schemas.microsoft.com/office/drawing/2016/5/11/chartex" xmlns:cx6="http://schemas.microsoft.com/office/drawing/2016/5/12/chartex" xmlns:cx7="http://schemas.microsoft.com/office/drawing/2016/5/13/chartex" xmlns:cx8="http://schemas.microsoft.com/office/drawing/2016/5/14/chartex" xmlns:mc="http://schemas.openxmlformats.org/markup-compatibility/2006" xmlns:aink="http://schemas.microsoft.com/office/drawing/2016/ink" xmlns:am3d="http://schemas.microsoft.com/office/drawing/2017/model3d" xmlns:o="urn:schemas-microsoft-com:office:office" xmlns:r="http://schemas.openxmlformats.org/officeDocument/2006/relationships" xmlns:m="http://schemas.openxmlformats.org/officeDocument/2006/math" xmlns:v="urn:schemas-microsoft-com:vml" xmlns:wp14="http://schemas.microsoft.com/office/word/2010/wordprocessingDrawing" xmlns:wp="http://schemas.openxmlformats.org/drawingml/2006/wordprocessingDrawing" xmlns:w10="urn:schemas-microsoft-com:office:word" xmlns:w="http://schemas.openxmlformats.org/wordprocessingml/2006/main" xmlns:w14="http://schemas.microsoft.com/office/word/2010/wordml" xmlns:w15="http://schemas.microsoft.com/office/word/2012/wordml" xmlns:w16cex="http://schemas.microsoft.com/office/word/2018/wordml/cex" xmlns:w16cid="http://schemas.microsoft.com/office/word/2016/wordml/cid" xmlns:w16="http://schemas.microsoft.com/office/word/2018/wordml" xmlns:w16se="http://schemas.microsoft.com/office/word/2015/wordml/symex" xmlns:wpg="http://schemas.microsoft.com/office/word/2010/wordprocessingGroup" xmlns:wpi="http://schemas.microsoft.com/office/word/2010/wordprocessingInk" xmlns:wne="http://schemas.microsoft.com/office/word/2006/wordml" xmlns:wps="http://schemas.microsoft.com/office/word/2010/wordprocessingShape" mc:Ignorable="w14 w15 w16se w16cid w16 w16cex wp14">
+<w:numbering xmlns:wpc="http://schemas.microsoft.com/office/word/2010/wordprocessingCanvas" xmlns:cx="http://schemas.microsoft.com/office/drawing/2014/chartex" xmlns:cx1="http://schemas.microsoft.com/office/drawing/2015/9/8/chartex" xmlns:cx2="http://schemas.microsoft.com/office/drawing/2015/10/21/chartex" xmlns:cx3="http://schemas.microsoft.com/office/drawing/2016/5/9/chartex" xmlns:cx4="http://schemas.microsoft.com/office/drawing/2016/5/10/chartex" xmlns:cx5="http://schemas.microsoft.com/office/drawing/2016/5/11/chartex" xmlns:cx6="http://schemas.microsoft.com/office/drawing/2016/5/12/chartex" xmlns:cx7="http://schemas.microsoft.com/office/drawing/2016/5/13/chartex" xmlns:cx8="http://schemas.microsoft.com/office/drawing/2016/5/14/chartex" xmlns:mc="http://schemas.openxmlformats.org/markup-compatibility/2006" xmlns:aink="http://schemas.microsoft.com/office/drawing/2016/ink" xmlns:am3d="http://schemas.microsoft.com/office/drawing/2017/model3d" xmlns:o="urn:schemas-microsoft-com:office:office" xmlns:oel="http://schemas.microsoft.com/office/2019/extlst" xmlns:r="http://schemas.openxmlformats.org/officeDocument/2006/relationships" xmlns:m="http://schemas.openxmlformats.org/officeDocument/2006/math" xmlns:v="urn:schemas-microsoft-com:vml" xmlns:wp14="http://schemas.microsoft.com/office/word/2010/wordprocessingDrawing" xmlns:wp="http://schemas.openxmlformats.org/drawingml/2006/wordprocessingDrawing" xmlns:w10="urn:schemas-microsoft-com:office:word" xmlns:w="http://schemas.openxmlformats.org/wordprocessingml/2006/main" xmlns:w14="http://schemas.microsoft.com/office/word/2010/wordml" xmlns:w15="http://schemas.microsoft.com/office/word/2012/wordml" xmlns:w16cex="http://schemas.microsoft.com/office/word/2018/wordml/cex" xmlns:w16cid="http://schemas.microsoft.com/office/word/2016/wordml/cid" xmlns:w16="http://schemas.microsoft.com/office/word/2018/wordml" xmlns:w16sdtdh="http://schemas.microsoft.com/office/word/2020/wordml/sdtdatahash" xmlns:w16se="http://schemas.microsoft.com/office/word/2015/wordml/symex" xmlns:wpg="http://schemas.microsoft.com/office/word/2010/wordprocessingGroup" xmlns:wpi="http://schemas.microsoft.com/office/word/2010/wordprocessingInk" xmlns:wne="http://schemas.microsoft.com/office/word/2006/wordml" xmlns:wps="http://schemas.microsoft.com/office/word/2010/wordprocessingShape" mc:Ignorable="w14 w15 w16se w16cid w16 w16cex w16sdtdh wp14">
   <w:abstractNum w:abstractNumId="0" w15:restartNumberingAfterBreak="0">
     <w:nsid w:val="9C38C18A"/>
     <w:multiLevelType w:val="multilevel"/>
@@ -1471,53 +1466,53 @@
       </w:pPr>
     </w:lvl>
   </w:abstractNum>
-  <w:num w:numId="1">
+  <w:num w:numId="1" w16cid:durableId="1563637654">
     <w:abstractNumId w:val="0"/>
   </w:num>
-  <w:num w:numId="2">
+  <w:num w:numId="2" w16cid:durableId="673842877">
     <w:abstractNumId w:val="11"/>
   </w:num>
-  <w:num w:numId="3">
+  <w:num w:numId="3" w16cid:durableId="98530917">
     <w:abstractNumId w:val="11"/>
   </w:num>
-  <w:num w:numId="4">
+  <w:num w:numId="4" w16cid:durableId="675421532">
     <w:abstractNumId w:val="1"/>
   </w:num>
-  <w:num w:numId="5">
+  <w:num w:numId="5" w16cid:durableId="724179492">
     <w:abstractNumId w:val="2"/>
   </w:num>
-  <w:num w:numId="6">
+  <w:num w:numId="6" w16cid:durableId="2058892468">
     <w:abstractNumId w:val="3"/>
   </w:num>
-  <w:num w:numId="7">
+  <w:num w:numId="7" w16cid:durableId="221451003">
     <w:abstractNumId w:val="4"/>
   </w:num>
-  <w:num w:numId="8">
+  <w:num w:numId="8" w16cid:durableId="1226910167">
     <w:abstractNumId w:val="9"/>
   </w:num>
-  <w:num w:numId="9">
+  <w:num w:numId="9" w16cid:durableId="630138443">
     <w:abstractNumId w:val="5"/>
   </w:num>
-  <w:num w:numId="10">
+  <w:num w:numId="10" w16cid:durableId="777793053">
     <w:abstractNumId w:val="6"/>
   </w:num>
-  <w:num w:numId="11">
+  <w:num w:numId="11" w16cid:durableId="751246230">
     <w:abstractNumId w:val="7"/>
   </w:num>
-  <w:num w:numId="12">
+  <w:num w:numId="12" w16cid:durableId="1712919833">
     <w:abstractNumId w:val="8"/>
   </w:num>
-  <w:num w:numId="13">
+  <w:num w:numId="13" w16cid:durableId="1888299021">
     <w:abstractNumId w:val="10"/>
   </w:num>
-  <w:num w:numId="14">
+  <w:num w:numId="14" w16cid:durableId="1447965792">
     <w:abstractNumId w:val="11"/>
   </w:num>
 </w:numbering>
 </file>
 
 <file path=word/styles.xml><?xml version="1.0" encoding="utf-8"?>
-<w:styles xmlns:mc="http://schemas.openxmlformats.org/markup-compatibility/2006" xmlns:r="http://schemas.openxmlformats.org/officeDocument/2006/relationships" xmlns:w="http://schemas.openxmlformats.org/wordprocessingml/2006/main" xmlns:w14="http://schemas.microsoft.com/office/word/2010/wordml" xmlns:w15="http://schemas.microsoft.com/office/word/2012/wordml" xmlns:w16cex="http://schemas.microsoft.com/office/word/2018/wordml/cex" xmlns:w16cid="http://schemas.microsoft.com/office/word/2016/wordml/cid" xmlns:w16="http://schemas.microsoft.com/office/word/2018/wordml" xmlns:w16se="http://schemas.microsoft.com/office/word/2015/wordml/symex" mc:Ignorable="w14 w15 w16se w16cid w16 w16cex">
+<w:styles xmlns:mc="http://schemas.openxmlformats.org/markup-compatibility/2006" xmlns:r="http://schemas.openxmlformats.org/officeDocument/2006/relationships" xmlns:w="http://schemas.openxmlformats.org/wordprocessingml/2006/main" xmlns:w14="http://schemas.microsoft.com/office/word/2010/wordml" xmlns:w15="http://schemas.microsoft.com/office/word/2012/wordml" xmlns:w16cex="http://schemas.microsoft.com/office/word/2018/wordml/cex" xmlns:w16cid="http://schemas.microsoft.com/office/word/2016/wordml/cid" xmlns:w16="http://schemas.microsoft.com/office/word/2018/wordml" xmlns:w16sdtdh="http://schemas.microsoft.com/office/word/2020/wordml/sdtdatahash" xmlns:w16se="http://schemas.microsoft.com/office/word/2015/wordml/symex" mc:Ignorable="w14 w15 w16se w16cid w16 w16cex w16sdtdh">
   <w:docDefaults>
     <w:rPrDefault>
       <w:rPr>
@@ -2091,14 +2086,13 @@
     <w:basedOn w:val="Normal"/>
     <w:link w:val="BodyTextChar"/>
     <w:qFormat/>
-    <w:rsid w:val="00567FD6"/>
+    <w:rsid w:val="004C5EB1"/>
     <w:pPr>
       <w:spacing w:before="180" w:after="180" w:line="360" w:lineRule="auto"/>
-      <w:jc w:val="both"/>
     </w:pPr>
     <w:rPr>
       <w:rFonts w:ascii="Arial" w:hAnsi="Arial"/>
-      <w:sz w:val="22"/>
+      <w:sz w:val="20"/>
     </w:rPr>
   </w:style>
   <w:style w:type="paragraph" w:customStyle="1" w:styleId="FirstParagraph">
@@ -2115,18 +2109,14 @@
     <w:rsid w:val="00567FD6"/>
     <w:pPr>
       <w:spacing w:before="36" w:after="60" w:line="240" w:lineRule="auto"/>
-      <w:jc w:val="left"/>
-    </w:pPr>
-    <w:rPr>
-      <w:sz w:val="20"/>
-    </w:rPr>
+    </w:pPr>
   </w:style>
   <w:style w:type="paragraph" w:styleId="Title">
     <w:name w:val="Title"/>
     <w:basedOn w:val="Normal"/>
     <w:next w:val="BodyText"/>
     <w:qFormat/>
-    <w:rsid w:val="004F44F6"/>
+    <w:rsid w:val="00E13B94"/>
     <w:pPr>
       <w:keepNext/>
       <w:keepLines/>
@@ -2137,7 +2127,7 @@
       <w:b/>
       <w:bCs/>
       <w:color w:val="000000" w:themeColor="text1"/>
-      <w:sz w:val="32"/>
+      <w:sz w:val="28"/>
       <w:szCs w:val="36"/>
     </w:rPr>
   </w:style>
@@ -2227,7 +2217,6 @@
       </w:pBdr>
       <w:shd w:val="clear" w:color="auto" w:fill="EEECE1" w:themeFill="background2"/>
       <w:spacing w:before="100" w:after="100"/>
-      <w:jc w:val="left"/>
     </w:pPr>
     <w:rPr>
       <w:rFonts w:ascii="Lucida Console" w:eastAsiaTheme="majorEastAsia" w:hAnsi="Lucida Console" w:cstheme="majorBidi"/>
@@ -2811,10 +2800,10 @@
     <w:name w:val="Body Text Char"/>
     <w:basedOn w:val="DefaultParagraphFont"/>
     <w:link w:val="BodyText"/>
-    <w:rsid w:val="00567FD6"/>
+    <w:rsid w:val="004C5EB1"/>
     <w:rPr>
       <w:rFonts w:ascii="Arial" w:hAnsi="Arial"/>
-      <w:sz w:val="22"/>
+      <w:sz w:val="20"/>
     </w:rPr>
   </w:style>
   <w:style w:type="character" w:styleId="PageNumber">
